--- a/Работна/14.docx
+++ b/Работна/14.docx
@@ -4,34 +4,29 @@
   <w:body>
     <w:p>
       <w:pPr>
-        <w:pStyle w:val="NoSpacing"/>
-        <w:rPr>
-          <w:lang w:eastAsia="bg-BG"/>
-        </w:rPr>
-      </w:pPr>
-      <w:bookmarkStart w:id="0" w:name="_GoBack"/>
-      <w:bookmarkEnd w:id="0"/>
-      <w:r>
-        <w:rPr>
-          <w:lang w:eastAsia="bg-BG"/>
-        </w:rPr>
-        <w:t>Ето подробен план (структура) за писмената част на дипломния проект по тема "Smart Home: RGB амбиентно осветление с безжичен контрол". Следвам изискванията от прикаченото задание (титулна, увод, основна част и т.н.) и включвам всички задължителни елементи.</w:t>
-      </w:r>
-    </w:p>
-    <w:p>
-      <w:pPr>
-        <w:numPr>
-          <w:ilvl w:val="0"/>
-          <w:numId w:val="1"/>
-        </w:numPr>
-        <w:pBdr>
-          <w:top w:val="single" w:sz="2" w:space="0" w:color="E5E7EB"/>
-          <w:left w:val="single" w:sz="2" w:space="0" w:color="E5E7EB"/>
-          <w:bottom w:val="single" w:sz="2" w:space="0" w:color="E5E7EB"/>
-          <w:right w:val="single" w:sz="2" w:space="0" w:color="E5E7EB"/>
-        </w:pBdr>
-        <w:shd w:val="clear" w:color="auto" w:fill="FFFFFF"/>
-        <w:spacing w:before="100" w:beforeAutospacing="1" w:after="100" w:afterAutospacing="1" w:line="240" w:lineRule="auto"/>
+        <w:pStyle w:val="ListParagraph"/>
+        <w:rPr>
+          <w:lang w:eastAsia="bg-BG"/>
+        </w:rPr>
+      </w:pPr>
+      <w:r>
+        <w:rPr>
+          <w:lang w:eastAsia="bg-BG"/>
+        </w:rPr>
+        <w:t xml:space="preserve">Ето подробен план (структура) за писмената част на дипломния проект по тема "Smart Home: RGB амбиентно осветление с безжичен контрол". </w:t>
+      </w:r>
+    </w:p>
+    <w:p>
+      <w:pPr>
+        <w:pStyle w:val="ListParagraph"/>
+        <w:rPr>
+          <w:lang w:eastAsia="bg-BG"/>
+        </w:rPr>
+      </w:pPr>
+    </w:p>
+    <w:p>
+      <w:pPr>
+        <w:pStyle w:val="ListParagraph"/>
         <w:rPr>
           <w:rFonts w:ascii="Segoe UI" w:eastAsia="Times New Roman" w:hAnsi="Segoe UI" w:cs="Segoe UI"/>
           <w:sz w:val="24"/>
@@ -203,6 +198,8 @@
         </w:rPr>
         <w:t>Дата</w:t>
       </w:r>
+      <w:bookmarkStart w:id="0" w:name="_GoBack"/>
+      <w:bookmarkEnd w:id="0"/>
     </w:p>
     <w:p>
       <w:pPr>
@@ -766,6 +763,19 @@
     </w:p>
     <w:p>
       <w:pPr>
+        <w:rPr>
+          <w:lang w:eastAsia="bg-BG"/>
+        </w:rPr>
+      </w:pPr>
+      <w:r>
+        <w:rPr>
+          <w:lang w:eastAsia="bg-BG"/>
+        </w:rPr>
+        <w:t>Кратък преглед на Bluetooth модули за Arduino (HC-05/HC-06, BLE модули)</w:t>
+      </w:r>
+    </w:p>
+    <w:p>
+      <w:pPr>
         <w:numPr>
           <w:ilvl w:val="0"/>
           <w:numId w:val="10"/>
@@ -777,7 +787,7 @@
           <w:right w:val="single" w:sz="2" w:space="0" w:color="E5E7EB"/>
         </w:pBdr>
         <w:shd w:val="clear" w:color="auto" w:fill="FFFFFF"/>
-        <w:spacing w:before="100" w:beforeAutospacing="1" w:after="100" w:afterAutospacing="1" w:line="240" w:lineRule="auto"/>
+        <w:spacing w:before="60" w:after="100" w:afterAutospacing="1" w:line="240" w:lineRule="auto"/>
         <w:rPr>
           <w:rFonts w:ascii="Segoe UI" w:eastAsia="Times New Roman" w:hAnsi="Segoe UI" w:cs="Segoe UI"/>
           <w:sz w:val="24"/>
@@ -793,7 +803,7 @@
           <w:lang w:eastAsia="bg-BG"/>
         </w:rPr>
         <w:lastRenderedPageBreak/>
-        <w:t>Кратък преглед на Bluetooth модули за Arduino (HC-05/HC-06, BLE модули)</w:t>
+        <w:t>Протокол на комуникация: синхронизация, формати на пакети, грешкооткриване (напр. начало/край, checksum)</w:t>
       </w:r>
     </w:p>
     <w:p>
@@ -824,37 +834,6 @@
           <w:szCs w:val="24"/>
           <w:lang w:eastAsia="bg-BG"/>
         </w:rPr>
-        <w:t>Протокол на комуникация: синхронизация, формати на пакети, грешкооткриване (напр. начало/край, checksum)</w:t>
-      </w:r>
-    </w:p>
-    <w:p>
-      <w:pPr>
-        <w:numPr>
-          <w:ilvl w:val="0"/>
-          <w:numId w:val="10"/>
-        </w:numPr>
-        <w:pBdr>
-          <w:top w:val="single" w:sz="2" w:space="0" w:color="E5E7EB"/>
-          <w:left w:val="single" w:sz="2" w:space="0" w:color="E5E7EB"/>
-          <w:bottom w:val="single" w:sz="2" w:space="0" w:color="E5E7EB"/>
-          <w:right w:val="single" w:sz="2" w:space="0" w:color="E5E7EB"/>
-        </w:pBdr>
-        <w:shd w:val="clear" w:color="auto" w:fill="FFFFFF"/>
-        <w:spacing w:before="60" w:after="100" w:afterAutospacing="1" w:line="240" w:lineRule="auto"/>
-        <w:rPr>
-          <w:rFonts w:ascii="Segoe UI" w:eastAsia="Times New Roman" w:hAnsi="Segoe UI" w:cs="Segoe UI"/>
-          <w:sz w:val="24"/>
-          <w:szCs w:val="24"/>
-          <w:lang w:eastAsia="bg-BG"/>
-        </w:rPr>
-      </w:pPr>
-      <w:r>
-        <w:rPr>
-          <w:rFonts w:ascii="Segoe UI" w:eastAsia="Times New Roman" w:hAnsi="Segoe UI" w:cs="Segoe UI"/>
-          <w:sz w:val="24"/>
-          <w:szCs w:val="24"/>
-          <w:lang w:eastAsia="bg-BG"/>
-        </w:rPr>
         <w:t>Изисквания за забавяне и латентност при управление на осветлението</w:t>
       </w:r>
     </w:p>
@@ -2336,41 +2315,46 @@
         <w:t>Препоръчвам обем: минимум 30 страници според заданието; включете кодовите приложения като приложения, а в основния текст представете ключови фрагменти и обяснения.</w:t>
       </w:r>
     </w:p>
-    <w:p>
-      <w:pPr>
-        <w:numPr>
-          <w:ilvl w:val="0"/>
-          <w:numId w:val="28"/>
-        </w:numPr>
-        <w:pBdr>
-          <w:top w:val="single" w:sz="2" w:space="0" w:color="E5E7EB"/>
-          <w:left w:val="single" w:sz="2" w:space="0" w:color="E5E7EB"/>
-          <w:bottom w:val="single" w:sz="2" w:space="0" w:color="E5E7EB"/>
-          <w:right w:val="single" w:sz="2" w:space="0" w:color="E5E7EB"/>
-        </w:pBdr>
-        <w:shd w:val="clear" w:color="auto" w:fill="FFFFFF"/>
-        <w:spacing w:before="60" w:after="100" w:afterAutospacing="1" w:line="240" w:lineRule="auto"/>
-        <w:rPr>
-          <w:rFonts w:ascii="Segoe UI" w:eastAsia="Times New Roman" w:hAnsi="Segoe UI" w:cs="Segoe UI"/>
-          <w:sz w:val="24"/>
-          <w:szCs w:val="24"/>
-          <w:lang w:eastAsia="bg-BG"/>
-        </w:rPr>
-      </w:pPr>
-      <w:r>
-        <w:rPr>
-          <w:rFonts w:ascii="Segoe UI" w:eastAsia="Times New Roman" w:hAnsi="Segoe UI" w:cs="Segoe UI"/>
-          <w:sz w:val="24"/>
-          <w:szCs w:val="24"/>
-          <w:lang w:eastAsia="bg-BG"/>
-        </w:rPr>
-        <w:t>Ако желаете, мога да ви подготвя: примерна титулна страница, шаблон за съдържание, примерни фрагменти от код (Python + Arduino) и схема. Кажете кои от тези искате да генерирам първо.</w:t>
-      </w:r>
-    </w:p>
-    <w:p>
-      <w:pPr>
-        <w:pStyle w:val="Title"/>
-      </w:pPr>
+    <w:p/>
+    <w:p>
+      <w:r>
+        <w:t>Увод: разшири с история/контекст на smart home и мотивация (1–2 стр.).</w:t>
+      </w:r>
+    </w:p>
+    <w:p>
+      <w:r>
+        <w:t>Теоретична част: подробни подглава за RGB/HEX (обяснения, примери, формули, изображения), PWM (теория, графики, честоти, примери изчисления) и транзистори/MOSFET (схеми и аргументи) — 8–12 стр.</w:t>
+      </w:r>
+    </w:p>
+    <w:p>
+      <w:r>
+        <w:t>Безжична комуникация: ревю на модули, протоколи, синхронизация, формати на пакети, грешкооткриване — 3–4 стр.</w:t>
+      </w:r>
+    </w:p>
+    <w:p>
+      <w:r>
+        <w:t>Хардуер: детайлна спецификация, схеми, изчисления на ток/захранване, избор на компоненти и обосновка, PCB/монтаж — 4–6 стр.</w:t>
+      </w:r>
+    </w:p>
+    <w:p>
+      <w:r>
+        <w:t>Софтуер: архитектура, frontend (UX, color picker, примери), backend (API, кодови фрагменти), протокол на съобщенията — 4–6 стр.</w:t>
+      </w:r>
+    </w:p>
+    <w:p>
+      <w:r>
+        <w:t>Arduino firmware: логика, алгоритми за fade, примерен код и обяснения — 2–3 стр.</w:t>
+      </w:r>
+    </w:p>
+    <w:p>
+      <w:r>
+        <w:t>Тестове и резултати: план, таблици с измервания, графики, анализ на резултатите — 2–4 стр.</w:t>
+      </w:r>
+    </w:p>
+    <w:p>
+      <w:r>
+        <w:t>Заключение, литература и приложения (код, пълни схеми, снимки, ръководство за инсталация) — 3–6 стр.</w:t>
+      </w:r>
     </w:p>
     <w:sectPr>
       <w:pgSz w:w="11906" w:h="16838"/>
@@ -6783,6 +6767,17 @@
       <w:spacing w:after="0" w:line="240" w:lineRule="auto"/>
     </w:pPr>
   </w:style>
+  <w:style w:type="paragraph" w:styleId="ListParagraph">
+    <w:name w:val="List Paragraph"/>
+    <w:basedOn w:val="Normal"/>
+    <w:uiPriority w:val="34"/>
+    <w:qFormat/>
+    <w:rsid w:val="00931210"/>
+    <w:pPr>
+      <w:ind w:left="720"/>
+      <w:contextualSpacing/>
+    </w:pPr>
+  </w:style>
 </w:styles>
 </file>
 

--- a/Работна/14.docx
+++ b/Работна/14.docx
@@ -198,8 +198,6 @@
         </w:rPr>
         <w:t>Дата</w:t>
       </w:r>
-      <w:bookmarkStart w:id="0" w:name="_GoBack"/>
-      <w:bookmarkEnd w:id="0"/>
     </w:p>
     <w:p>
       <w:pPr>
@@ -2335,6 +2333,8 @@
       <w:r>
         <w:t>Хардуер: детайлна спецификация, схеми, изчисления на ток/захранване, избор на компоненти и обосновка, PCB/монтаж — 4–6 стр.</w:t>
       </w:r>
+      <w:bookmarkStart w:id="0" w:name="_GoBack"/>
+      <w:bookmarkEnd w:id="0"/>
     </w:p>
     <w:p>
       <w:r>
@@ -2354,6 +2354,37 @@
     <w:p>
       <w:r>
         <w:t>Заключение, литература и приложения (код, пълни схеми, снимки, ръководство за инсталация) — 3–6 стр.</w:t>
+      </w:r>
+    </w:p>
+    <w:p/>
+    <w:p>
+      <w:pPr>
+        <w:jc w:val="center"/>
+        <w:rPr>
+          <w:sz w:val="40"/>
+          <w:szCs w:val="40"/>
+        </w:rPr>
+      </w:pPr>
+      <w:r>
+        <w:rPr>
+          <w:sz w:val="40"/>
+          <w:szCs w:val="40"/>
+        </w:rPr>
+        <w:t xml:space="preserve">Разработване </w:t>
+      </w:r>
+      <w:r>
+        <w:rPr>
+          <w:sz w:val="40"/>
+          <w:szCs w:val="40"/>
+        </w:rPr>
+        <w:t xml:space="preserve">на </w:t>
+      </w:r>
+      <w:r>
+        <w:rPr>
+          <w:sz w:val="40"/>
+          <w:szCs w:val="40"/>
+        </w:rPr>
+        <w:t>план</w:t>
       </w:r>
     </w:p>
     <w:sectPr>
